--- a/CGDatebase/queries_A/KATARINA CEHOVSKI.docx
+++ b/CGDatebase/queries_A/KATARINA CEHOVSKI.docx
@@ -143,7 +143,7 @@
           <w:szCs w:val="19"/>
           <w:highlight w:val="white"/>
         </w:rPr>
-        <w:t>Employees.Last_Name</w:t>
+        <w:t>e.Last_Name</w:t>
       </w:r>
       <w:proofErr w:type="spellEnd"/>
       <w:r>
@@ -165,7 +165,7 @@
           <w:szCs w:val="19"/>
           <w:highlight w:val="white"/>
         </w:rPr>
-        <w:t>Employees.First_Name</w:t>
+        <w:t>e.First_Name</w:t>
       </w:r>
       <w:proofErr w:type="spellEnd"/>
       <w:r>
@@ -187,7 +187,7 @@
           <w:szCs w:val="19"/>
           <w:highlight w:val="white"/>
         </w:rPr>
-        <w:t>Employees.Employee_No</w:t>
+        <w:t>e.Employee_No</w:t>
       </w:r>
       <w:proofErr w:type="spellEnd"/>
     </w:p>
@@ -223,7 +223,7 @@
           <w:szCs w:val="19"/>
           <w:highlight w:val="white"/>
         </w:rPr>
-        <w:t xml:space="preserve"> Employees JOIN Jobs </w:t>
+        <w:t xml:space="preserve"> Employees e JOIN Jobs j </w:t>
       </w:r>
       <w:r>
         <w:rPr>
@@ -254,29 +254,29 @@
           <w:szCs w:val="19"/>
           <w:highlight w:val="white"/>
         </w:rPr>
-        <w:t>Jobs.Job_ID</w:t>
-      </w:r>
-      <w:proofErr w:type="spellEnd"/>
-      <w:r>
-        <w:rPr>
-          <w:rFonts w:ascii="Consolas" w:hAnsi="Consolas" w:cs="Consolas"/>
-          <w:color w:val="000000"/>
-          <w:sz w:val="19"/>
-          <w:szCs w:val="19"/>
-          <w:highlight w:val="white"/>
-        </w:rPr>
-        <w:t xml:space="preserve">= </w:t>
-      </w:r>
-      <w:proofErr w:type="spellStart"/>
-      <w:r>
-        <w:rPr>
-          <w:rFonts w:ascii="Consolas" w:hAnsi="Consolas" w:cs="Consolas"/>
-          <w:color w:val="000000"/>
-          <w:sz w:val="19"/>
-          <w:szCs w:val="19"/>
-          <w:highlight w:val="white"/>
-        </w:rPr>
-        <w:t>Employees.Job_ID</w:t>
+        <w:t>j.Job_ID</w:t>
+      </w:r>
+      <w:proofErr w:type="spellEnd"/>
+      <w:r>
+        <w:rPr>
+          <w:rFonts w:ascii="Consolas" w:hAnsi="Consolas" w:cs="Consolas"/>
+          <w:color w:val="000000"/>
+          <w:sz w:val="19"/>
+          <w:szCs w:val="19"/>
+          <w:highlight w:val="white"/>
+        </w:rPr>
+        <w:t xml:space="preserve"> = </w:t>
+      </w:r>
+      <w:proofErr w:type="spellStart"/>
+      <w:r>
+        <w:rPr>
+          <w:rFonts w:ascii="Consolas" w:hAnsi="Consolas" w:cs="Consolas"/>
+          <w:color w:val="000000"/>
+          <w:sz w:val="19"/>
+          <w:szCs w:val="19"/>
+          <w:highlight w:val="white"/>
+        </w:rPr>
+        <w:t>e.Job_ID</w:t>
       </w:r>
       <w:proofErr w:type="spellEnd"/>
       <w:r>
@@ -328,7 +328,7 @@
           <w:szCs w:val="19"/>
           <w:highlight w:val="white"/>
         </w:rPr>
-        <w:t>Jobs.Job_Title</w:t>
+        <w:t>j.Job_Title</w:t>
       </w:r>
       <w:proofErr w:type="spellEnd"/>
       <w:r>
@@ -350,7 +350,7 @@
           <w:szCs w:val="19"/>
           <w:highlight w:val="white"/>
         </w:rPr>
-        <w:t>Hire_Date</w:t>
+        <w:t>e.Hire_Date</w:t>
       </w:r>
       <w:proofErr w:type="spellEnd"/>
       <w:r>
@@ -461,7 +461,7 @@
           <w:lang w:eastAsia="en-IE"/>
         </w:rPr>
         <w:drawing>
-          <wp:inline distT="0" distB="0" distL="0" distR="0" wp14:anchorId="346B5FE4" wp14:editId="164A8439">
+          <wp:inline distT="0" distB="0" distL="0" distR="0" wp14:anchorId="70FC68C9" wp14:editId="1E4CDB29">
             <wp:extent cx="2438741" cy="1095528"/>
             <wp:effectExtent l="0" t="0" r="0" b="9525"/>
             <wp:docPr id="4" name="Picture 4"/>
@@ -1845,7 +1845,7 @@
           <w:szCs w:val="19"/>
           <w:highlight w:val="white"/>
         </w:rPr>
-        <w:t xml:space="preserve"> Employees</w:t>
+        <w:t xml:space="preserve"> Employees e</w:t>
       </w:r>
     </w:p>
     <w:p>
@@ -1870,7 +1870,7 @@
           <w:szCs w:val="19"/>
           <w:highlight w:val="white"/>
         </w:rPr>
-        <w:t xml:space="preserve">JOIN Jobs </w:t>
+        <w:t xml:space="preserve">JOIN Jobs j </w:t>
       </w:r>
       <w:r>
         <w:rPr>
@@ -1901,7 +1901,7 @@
           <w:szCs w:val="19"/>
           <w:highlight w:val="white"/>
         </w:rPr>
-        <w:t>Employees.Job_ID</w:t>
+        <w:t>e.Job_ID</w:t>
       </w:r>
       <w:proofErr w:type="spellEnd"/>
       <w:r>
@@ -1923,7 +1923,7 @@
           <w:szCs w:val="19"/>
           <w:highlight w:val="white"/>
         </w:rPr>
-        <w:t>Jobs.Job_ID</w:t>
+        <w:t>j.Job_ID</w:t>
       </w:r>
       <w:proofErr w:type="spellEnd"/>
       <w:r>
@@ -1959,7 +1959,7 @@
           <w:szCs w:val="19"/>
           <w:highlight w:val="white"/>
         </w:rPr>
-        <w:t xml:space="preserve">JOIN Departments </w:t>
+        <w:t xml:space="preserve">JOIN Departments d </w:t>
       </w:r>
       <w:r>
         <w:rPr>
@@ -1990,7 +1990,7 @@
           <w:szCs w:val="19"/>
           <w:highlight w:val="white"/>
         </w:rPr>
-        <w:t>Departments.Department_No</w:t>
+        <w:t>d.Department_No</w:t>
       </w:r>
       <w:proofErr w:type="spellEnd"/>
       <w:r>
@@ -2012,7 +2012,7 @@
           <w:szCs w:val="19"/>
           <w:highlight w:val="white"/>
         </w:rPr>
-        <w:t>Employees.Department_No</w:t>
+        <w:t>e.Department_No</w:t>
       </w:r>
       <w:proofErr w:type="spellEnd"/>
     </w:p>
@@ -2105,7 +2105,7 @@
           <w:lang w:eastAsia="en-IE"/>
         </w:rPr>
         <w:drawing>
-          <wp:inline distT="0" distB="0" distL="0" distR="0" wp14:anchorId="35B64AE8" wp14:editId="2D646D8A">
+          <wp:inline distT="0" distB="0" distL="0" distR="0" wp14:anchorId="757B76E3" wp14:editId="1C8CE6A4">
             <wp:extent cx="1448002" cy="895475"/>
             <wp:effectExtent l="0" t="0" r="0" b="0"/>
             <wp:docPr id="7" name="Picture 7"/>
@@ -3336,7 +3336,7 @@
           <w:szCs w:val="19"/>
           <w:highlight w:val="white"/>
         </w:rPr>
-        <w:t>Departments.Department_No</w:t>
+        <w:t>d.Department_No</w:t>
       </w:r>
       <w:proofErr w:type="spellEnd"/>
       <w:r>
@@ -3358,7 +3358,7 @@
           <w:szCs w:val="19"/>
           <w:highlight w:val="white"/>
         </w:rPr>
-        <w:t>Departments.Department_Name</w:t>
+        <w:t>d.Department_Name</w:t>
       </w:r>
       <w:proofErr w:type="spellEnd"/>
       <w:r>
@@ -3458,62 +3458,8 @@
           <w:szCs w:val="19"/>
           <w:highlight w:val="white"/>
         </w:rPr>
-        <w:t xml:space="preserve"> Departments INNER JOIN Employees </w:t>
-      </w:r>
-      <w:r>
-        <w:rPr>
-          <w:rFonts w:ascii="Consolas" w:hAnsi="Consolas" w:cs="Consolas"/>
-          <w:color w:val="0000FF"/>
-          <w:sz w:val="19"/>
-          <w:szCs w:val="19"/>
-          <w:highlight w:val="white"/>
-        </w:rPr>
-        <w:t>ON</w:t>
-      </w:r>
-      <w:r>
-        <w:rPr>
-          <w:rFonts w:ascii="Consolas" w:hAnsi="Consolas" w:cs="Consolas"/>
-          <w:color w:val="000000"/>
-          <w:sz w:val="19"/>
-          <w:szCs w:val="19"/>
-          <w:highlight w:val="white"/>
-        </w:rPr>
-        <w:t xml:space="preserve"> </w:t>
-      </w:r>
-      <w:proofErr w:type="spellStart"/>
-      <w:r>
-        <w:rPr>
-          <w:rFonts w:ascii="Consolas" w:hAnsi="Consolas" w:cs="Consolas"/>
-          <w:color w:val="000000"/>
-          <w:sz w:val="19"/>
-          <w:szCs w:val="19"/>
-          <w:highlight w:val="white"/>
-        </w:rPr>
-        <w:t>Departments.Department_No</w:t>
-      </w:r>
-      <w:proofErr w:type="spellEnd"/>
-      <w:r>
-        <w:rPr>
-          <w:rFonts w:ascii="Consolas" w:hAnsi="Consolas" w:cs="Consolas"/>
-          <w:color w:val="000000"/>
-          <w:sz w:val="19"/>
-          <w:szCs w:val="19"/>
-          <w:highlight w:val="white"/>
-        </w:rPr>
-        <w:t xml:space="preserve">= </w:t>
-      </w:r>
-      <w:proofErr w:type="spellStart"/>
-      <w:r>
-        <w:rPr>
-          <w:rFonts w:ascii="Consolas" w:hAnsi="Consolas" w:cs="Consolas"/>
-          <w:color w:val="000000"/>
-          <w:sz w:val="19"/>
-          <w:szCs w:val="19"/>
-          <w:highlight w:val="white"/>
-        </w:rPr>
-        <w:t>Employees.Department_No</w:t>
-      </w:r>
-      <w:proofErr w:type="spellEnd"/>
+        <w:t xml:space="preserve"> Departments d  </w:t>
+      </w:r>
     </w:p>
     <w:p>
       <w:pPr>
@@ -3532,6 +3478,85 @@
       <w:r>
         <w:rPr>
           <w:rFonts w:ascii="Consolas" w:hAnsi="Consolas" w:cs="Consolas"/>
+          <w:color w:val="000000"/>
+          <w:sz w:val="19"/>
+          <w:szCs w:val="19"/>
+          <w:highlight w:val="white"/>
+        </w:rPr>
+        <w:t xml:space="preserve">JOIN Employees e </w:t>
+      </w:r>
+      <w:r>
+        <w:rPr>
+          <w:rFonts w:ascii="Consolas" w:hAnsi="Consolas" w:cs="Consolas"/>
+          <w:color w:val="0000FF"/>
+          <w:sz w:val="19"/>
+          <w:szCs w:val="19"/>
+          <w:highlight w:val="white"/>
+        </w:rPr>
+        <w:t>ON</w:t>
+      </w:r>
+      <w:r>
+        <w:rPr>
+          <w:rFonts w:ascii="Consolas" w:hAnsi="Consolas" w:cs="Consolas"/>
+          <w:color w:val="000000"/>
+          <w:sz w:val="19"/>
+          <w:szCs w:val="19"/>
+          <w:highlight w:val="white"/>
+        </w:rPr>
+        <w:t xml:space="preserve"> </w:t>
+      </w:r>
+      <w:proofErr w:type="spellStart"/>
+      <w:r>
+        <w:rPr>
+          <w:rFonts w:ascii="Consolas" w:hAnsi="Consolas" w:cs="Consolas"/>
+          <w:color w:val="000000"/>
+          <w:sz w:val="19"/>
+          <w:szCs w:val="19"/>
+          <w:highlight w:val="white"/>
+        </w:rPr>
+        <w:t>d.Department_No</w:t>
+      </w:r>
+      <w:proofErr w:type="spellEnd"/>
+      <w:r>
+        <w:rPr>
+          <w:rFonts w:ascii="Consolas" w:hAnsi="Consolas" w:cs="Consolas"/>
+          <w:color w:val="000000"/>
+          <w:sz w:val="19"/>
+          <w:szCs w:val="19"/>
+          <w:highlight w:val="white"/>
+        </w:rPr>
+        <w:t xml:space="preserve"> = </w:t>
+      </w:r>
+      <w:proofErr w:type="spellStart"/>
+      <w:r>
+        <w:rPr>
+          <w:rFonts w:ascii="Consolas" w:hAnsi="Consolas" w:cs="Consolas"/>
+          <w:color w:val="000000"/>
+          <w:sz w:val="19"/>
+          <w:szCs w:val="19"/>
+          <w:highlight w:val="white"/>
+        </w:rPr>
+        <w:t>e.Department_No</w:t>
+      </w:r>
+      <w:proofErr w:type="spellEnd"/>
+    </w:p>
+    <w:p>
+      <w:pPr>
+        <w:autoSpaceDE w:val="0"/>
+        <w:autoSpaceDN w:val="0"/>
+        <w:adjustRightInd w:val="0"/>
+        <w:spacing w:after="0" w:line="240" w:lineRule="auto"/>
+        <w:rPr>
+          <w:rFonts w:ascii="Consolas" w:hAnsi="Consolas" w:cs="Consolas"/>
+          <w:color w:val="000000"/>
+          <w:sz w:val="19"/>
+          <w:szCs w:val="19"/>
+          <w:highlight w:val="white"/>
+        </w:rPr>
+      </w:pPr>
+      <w:r>
+        <w:rPr>
+          <w:rFonts w:ascii="Consolas" w:hAnsi="Consolas" w:cs="Consolas"/>
           <w:color w:val="0000FF"/>
           <w:sz w:val="19"/>
           <w:szCs w:val="19"/>
@@ -3578,7 +3603,7 @@
           <w:szCs w:val="19"/>
           <w:highlight w:val="white"/>
         </w:rPr>
-        <w:t>Departments.Department_No</w:t>
+        <w:t>d.Department_No</w:t>
       </w:r>
       <w:proofErr w:type="spellEnd"/>
       <w:r>
@@ -3600,7 +3625,7 @@
           <w:szCs w:val="19"/>
           <w:highlight w:val="white"/>
         </w:rPr>
-        <w:t>Departments.Department_Name</w:t>
+        <w:t>d.Department_Name</w:t>
       </w:r>
       <w:proofErr w:type="spellEnd"/>
     </w:p>
@@ -3653,7 +3678,7 @@
           <w:szCs w:val="19"/>
           <w:highlight w:val="white"/>
         </w:rPr>
-        <w:t>*) &gt;2</w:t>
+        <w:t>*) &gt; 2</w:t>
       </w:r>
     </w:p>
     <w:p>
@@ -3672,7 +3697,7 @@
         </w:rPr>
         <w:lastRenderedPageBreak/>
         <w:drawing>
-          <wp:inline distT="0" distB="0" distL="0" distR="0" wp14:anchorId="1912C9CF" wp14:editId="00D4DB5A">
+          <wp:inline distT="0" distB="0" distL="0" distR="0" wp14:anchorId="28923BB0" wp14:editId="0D08899C">
             <wp:extent cx="3410426" cy="1810003"/>
             <wp:effectExtent l="0" t="0" r="0" b="0"/>
             <wp:docPr id="11" name="Picture 11"/>
@@ -3836,16 +3861,36 @@
         </w:rPr>
         <w:t xml:space="preserve"> 1 </w:t>
       </w:r>
-      <w:proofErr w:type="spellStart"/>
-      <w:r>
-        <w:rPr>
-          <w:rFonts w:ascii="Consolas" w:hAnsi="Consolas" w:cs="Consolas"/>
-          <w:color w:val="000000"/>
-          <w:sz w:val="19"/>
-          <w:szCs w:val="19"/>
-          <w:highlight w:val="white"/>
-        </w:rPr>
-        <w:t>Departments.Department_No</w:t>
+      <w:r>
+        <w:rPr>
+          <w:rFonts w:ascii="Consolas" w:hAnsi="Consolas" w:cs="Consolas"/>
+          <w:color w:val="0000FF"/>
+          <w:sz w:val="19"/>
+          <w:szCs w:val="19"/>
+          <w:highlight w:val="white"/>
+        </w:rPr>
+        <w:t>WITH</w:t>
+      </w:r>
+      <w:r>
+        <w:rPr>
+          <w:rFonts w:ascii="Consolas" w:hAnsi="Consolas" w:cs="Consolas"/>
+          <w:color w:val="000000"/>
+          <w:sz w:val="19"/>
+          <w:szCs w:val="19"/>
+          <w:highlight w:val="white"/>
+        </w:rPr>
+        <w:t xml:space="preserve"> TIES </w:t>
+      </w:r>
+      <w:proofErr w:type="spellStart"/>
+      <w:r>
+        <w:rPr>
+          <w:rFonts w:ascii="Consolas" w:hAnsi="Consolas" w:cs="Consolas"/>
+          <w:color w:val="000000"/>
+          <w:sz w:val="19"/>
+          <w:szCs w:val="19"/>
+          <w:highlight w:val="white"/>
+        </w:rPr>
+        <w:t>d.Department_No</w:t>
       </w:r>
       <w:proofErr w:type="spellEnd"/>
       <w:r>
@@ -3867,7 +3912,7 @@
           <w:szCs w:val="19"/>
           <w:highlight w:val="white"/>
         </w:rPr>
-        <w:t>Departments.Department_Name</w:t>
+        <w:t>d.Department_Name</w:t>
       </w:r>
       <w:proofErr w:type="spellEnd"/>
       <w:r>
@@ -3982,62 +4027,8 @@
           <w:szCs w:val="19"/>
           <w:highlight w:val="white"/>
         </w:rPr>
-        <w:t xml:space="preserve"> Departments INNER JOIN Employees </w:t>
-      </w:r>
-      <w:r>
-        <w:rPr>
-          <w:rFonts w:ascii="Consolas" w:hAnsi="Consolas" w:cs="Consolas"/>
-          <w:color w:val="0000FF"/>
-          <w:sz w:val="19"/>
-          <w:szCs w:val="19"/>
-          <w:highlight w:val="white"/>
-        </w:rPr>
-        <w:t>ON</w:t>
-      </w:r>
-      <w:r>
-        <w:rPr>
-          <w:rFonts w:ascii="Consolas" w:hAnsi="Consolas" w:cs="Consolas"/>
-          <w:color w:val="000000"/>
-          <w:sz w:val="19"/>
-          <w:szCs w:val="19"/>
-          <w:highlight w:val="white"/>
-        </w:rPr>
-        <w:t xml:space="preserve"> </w:t>
-      </w:r>
-      <w:proofErr w:type="spellStart"/>
-      <w:r>
-        <w:rPr>
-          <w:rFonts w:ascii="Consolas" w:hAnsi="Consolas" w:cs="Consolas"/>
-          <w:color w:val="000000"/>
-          <w:sz w:val="19"/>
-          <w:szCs w:val="19"/>
-          <w:highlight w:val="white"/>
-        </w:rPr>
-        <w:t>Departments.Department_No</w:t>
-      </w:r>
-      <w:proofErr w:type="spellEnd"/>
-      <w:r>
-        <w:rPr>
-          <w:rFonts w:ascii="Consolas" w:hAnsi="Consolas" w:cs="Consolas"/>
-          <w:color w:val="000000"/>
-          <w:sz w:val="19"/>
-          <w:szCs w:val="19"/>
-          <w:highlight w:val="white"/>
-        </w:rPr>
-        <w:t xml:space="preserve"> = </w:t>
-      </w:r>
-      <w:proofErr w:type="spellStart"/>
-      <w:r>
-        <w:rPr>
-          <w:rFonts w:ascii="Consolas" w:hAnsi="Consolas" w:cs="Consolas"/>
-          <w:color w:val="000000"/>
-          <w:sz w:val="19"/>
-          <w:szCs w:val="19"/>
-          <w:highlight w:val="white"/>
-        </w:rPr>
-        <w:t>Employees.Department_No</w:t>
-      </w:r>
-      <w:proofErr w:type="spellEnd"/>
+        <w:t xml:space="preserve"> Departments d </w:t>
+      </w:r>
     </w:p>
     <w:p>
       <w:pPr>
@@ -4056,6 +4047,85 @@
       <w:r>
         <w:rPr>
           <w:rFonts w:ascii="Consolas" w:hAnsi="Consolas" w:cs="Consolas"/>
+          <w:color w:val="000000"/>
+          <w:sz w:val="19"/>
+          <w:szCs w:val="19"/>
+          <w:highlight w:val="white"/>
+        </w:rPr>
+        <w:t xml:space="preserve">JOIN Employees e </w:t>
+      </w:r>
+      <w:r>
+        <w:rPr>
+          <w:rFonts w:ascii="Consolas" w:hAnsi="Consolas" w:cs="Consolas"/>
+          <w:color w:val="0000FF"/>
+          <w:sz w:val="19"/>
+          <w:szCs w:val="19"/>
+          <w:highlight w:val="white"/>
+        </w:rPr>
+        <w:t>ON</w:t>
+      </w:r>
+      <w:r>
+        <w:rPr>
+          <w:rFonts w:ascii="Consolas" w:hAnsi="Consolas" w:cs="Consolas"/>
+          <w:color w:val="000000"/>
+          <w:sz w:val="19"/>
+          <w:szCs w:val="19"/>
+          <w:highlight w:val="white"/>
+        </w:rPr>
+        <w:t xml:space="preserve"> </w:t>
+      </w:r>
+      <w:proofErr w:type="spellStart"/>
+      <w:r>
+        <w:rPr>
+          <w:rFonts w:ascii="Consolas" w:hAnsi="Consolas" w:cs="Consolas"/>
+          <w:color w:val="000000"/>
+          <w:sz w:val="19"/>
+          <w:szCs w:val="19"/>
+          <w:highlight w:val="white"/>
+        </w:rPr>
+        <w:t>d.Department_No</w:t>
+      </w:r>
+      <w:proofErr w:type="spellEnd"/>
+      <w:r>
+        <w:rPr>
+          <w:rFonts w:ascii="Consolas" w:hAnsi="Consolas" w:cs="Consolas"/>
+          <w:color w:val="000000"/>
+          <w:sz w:val="19"/>
+          <w:szCs w:val="19"/>
+          <w:highlight w:val="white"/>
+        </w:rPr>
+        <w:t xml:space="preserve"> = </w:t>
+      </w:r>
+      <w:proofErr w:type="spellStart"/>
+      <w:r>
+        <w:rPr>
+          <w:rFonts w:ascii="Consolas" w:hAnsi="Consolas" w:cs="Consolas"/>
+          <w:color w:val="000000"/>
+          <w:sz w:val="19"/>
+          <w:szCs w:val="19"/>
+          <w:highlight w:val="white"/>
+        </w:rPr>
+        <w:t>e.Department_No</w:t>
+      </w:r>
+      <w:proofErr w:type="spellEnd"/>
+    </w:p>
+    <w:p>
+      <w:pPr>
+        <w:autoSpaceDE w:val="0"/>
+        <w:autoSpaceDN w:val="0"/>
+        <w:adjustRightInd w:val="0"/>
+        <w:spacing w:after="0" w:line="240" w:lineRule="auto"/>
+        <w:rPr>
+          <w:rFonts w:ascii="Consolas" w:hAnsi="Consolas" w:cs="Consolas"/>
+          <w:color w:val="000000"/>
+          <w:sz w:val="19"/>
+          <w:szCs w:val="19"/>
+          <w:highlight w:val="white"/>
+        </w:rPr>
+      </w:pPr>
+      <w:r>
+        <w:rPr>
+          <w:rFonts w:ascii="Consolas" w:hAnsi="Consolas" w:cs="Consolas"/>
           <w:color w:val="0000FF"/>
           <w:sz w:val="19"/>
           <w:szCs w:val="19"/>
@@ -4102,7 +4172,7 @@
           <w:szCs w:val="19"/>
           <w:highlight w:val="white"/>
         </w:rPr>
-        <w:t>Departments.Department_Name</w:t>
+        <w:t>d.Department_Name</w:t>
       </w:r>
       <w:proofErr w:type="spellEnd"/>
       <w:r>
@@ -4124,7 +4194,7 @@
           <w:szCs w:val="19"/>
           <w:highlight w:val="white"/>
         </w:rPr>
-        <w:t>Departments.Department_No</w:t>
+        <w:t>d.Department_No</w:t>
       </w:r>
       <w:proofErr w:type="spellEnd"/>
     </w:p>
@@ -4225,7 +4295,7 @@
           <w:lang w:eastAsia="en-IE"/>
         </w:rPr>
         <w:drawing>
-          <wp:inline distT="0" distB="0" distL="0" distR="0" wp14:anchorId="39260261" wp14:editId="02360A6D">
+          <wp:inline distT="0" distB="0" distL="0" distR="0" wp14:anchorId="0A18AA62" wp14:editId="6F4D1950">
             <wp:extent cx="3210373" cy="381053"/>
             <wp:effectExtent l="0" t="0" r="9525" b="0"/>
             <wp:docPr id="12" name="Picture 12"/>
@@ -4267,7 +4337,10 @@
         </w:drawing>
       </w:r>
     </w:p>
-    <w:p/>
+    <w:p>
+      <w:bookmarkStart w:id="0" w:name="_GoBack"/>
+      <w:bookmarkEnd w:id="0"/>
+    </w:p>
     <w:p>
       <w:pPr>
         <w:rPr>
@@ -4323,11 +4396,14 @@
         <w:t>…</w:t>
       </w:r>
     </w:p>
-    <w:p>
-      <w:r>
-        <w:rPr>
-          <w:b/>
-        </w:rPr>
+    <w:p/>
+    <w:p/>
+    <w:p>
+      <w:r>
+        <w:rPr>
+          <w:b/>
+        </w:rPr>
+        <w:lastRenderedPageBreak/>
         <w:t>Query</w:t>
       </w:r>
     </w:p>
@@ -4374,7 +4450,7 @@
           <w:szCs w:val="19"/>
           <w:highlight w:val="white"/>
         </w:rPr>
-        <w:t>Departments.Department_No</w:t>
+        <w:t>d.Department_No</w:t>
       </w:r>
       <w:proofErr w:type="spellEnd"/>
       <w:r>
@@ -4396,7 +4472,7 @@
           <w:szCs w:val="19"/>
           <w:highlight w:val="white"/>
         </w:rPr>
-        <w:t>Departments.Department_Name</w:t>
+        <w:t>d.Department_Name</w:t>
       </w:r>
       <w:proofErr w:type="spellEnd"/>
     </w:p>
@@ -4432,7 +4508,7 @@
           <w:szCs w:val="19"/>
           <w:highlight w:val="white"/>
         </w:rPr>
-        <w:t xml:space="preserve"> Departments </w:t>
+        <w:t xml:space="preserve"> Departments d</w:t>
       </w:r>
     </w:p>
     <w:p>
@@ -4457,7 +4533,6 @@
           <w:szCs w:val="19"/>
           <w:highlight w:val="white"/>
         </w:rPr>
-        <w:lastRenderedPageBreak/>
         <w:t>WHERE</w:t>
       </w:r>
       <w:r>
@@ -4479,7 +4554,7 @@
           <w:szCs w:val="19"/>
           <w:highlight w:val="white"/>
         </w:rPr>
-        <w:t>Departments.Department_No</w:t>
+        <w:t>d.Department_No</w:t>
       </w:r>
       <w:proofErr w:type="spellEnd"/>
       <w:r>
@@ -4578,7 +4653,7 @@
           <w:szCs w:val="19"/>
           <w:highlight w:val="white"/>
         </w:rPr>
-        <w:t>Departments.Department_No</w:t>
+        <w:t>d.Department_No</w:t>
       </w:r>
       <w:proofErr w:type="spellEnd"/>
       <w:r>
@@ -4609,7 +4684,7 @@
           <w:szCs w:val="19"/>
           <w:highlight w:val="white"/>
         </w:rPr>
-        <w:t xml:space="preserve"> Employees </w:t>
+        <w:t xml:space="preserve"> Employees e</w:t>
       </w:r>
     </w:p>
     <w:p>
@@ -4635,7 +4710,7 @@
           <w:highlight w:val="white"/>
         </w:rPr>
         <w:tab/>
-        <w:t xml:space="preserve">JOIN Jobs </w:t>
+        <w:t xml:space="preserve">JOIN Jobs j </w:t>
       </w:r>
       <w:r>
         <w:rPr>
@@ -4666,7 +4741,7 @@
           <w:szCs w:val="19"/>
           <w:highlight w:val="white"/>
         </w:rPr>
-        <w:t>Employees.Job_ID</w:t>
+        <w:t>e.Job_ID</w:t>
       </w:r>
       <w:proofErr w:type="spellEnd"/>
       <w:r>
@@ -4688,7 +4763,7 @@
           <w:szCs w:val="19"/>
           <w:highlight w:val="white"/>
         </w:rPr>
-        <w:t>Jobs.Job_ID</w:t>
+        <w:t>j.Job_ID</w:t>
       </w:r>
       <w:proofErr w:type="spellEnd"/>
     </w:p>
@@ -4746,7 +4821,7 @@
           <w:szCs w:val="19"/>
           <w:highlight w:val="white"/>
         </w:rPr>
-        <w:t>Employees.Department_No</w:t>
+        <w:t>e.Department_No</w:t>
       </w:r>
       <w:proofErr w:type="spellEnd"/>
       <w:r>
@@ -4768,7 +4843,7 @@
           <w:szCs w:val="19"/>
           <w:highlight w:val="white"/>
         </w:rPr>
-        <w:t>Departments.Department_No</w:t>
+        <w:t>d.Department_No</w:t>
       </w:r>
       <w:proofErr w:type="spellEnd"/>
     </w:p>
@@ -4801,7 +4876,7 @@
           <w:szCs w:val="19"/>
           <w:highlight w:val="white"/>
         </w:rPr>
-        <w:t>Jobs.Job_Title</w:t>
+        <w:t>j.Job_Title</w:t>
       </w:r>
       <w:proofErr w:type="spellEnd"/>
       <w:r>
@@ -4814,16 +4889,6 @@
         </w:rPr>
         <w:t>= 'Programmer')</w:t>
       </w:r>
-    </w:p>
-    <w:p>
-      <w:pPr>
-        <w:rPr>
-          <w:rFonts w:ascii="Consolas" w:hAnsi="Consolas" w:cs="Consolas"/>
-          <w:color w:val="000000"/>
-          <w:sz w:val="19"/>
-          <w:szCs w:val="19"/>
-        </w:rPr>
-      </w:pPr>
     </w:p>
     <w:p>
       <w:pPr>
@@ -6332,7 +6397,7 @@
           <w:szCs w:val="19"/>
           <w:highlight w:val="white"/>
         </w:rPr>
-        <w:t>Employees.Employee_No</w:t>
+        <w:t>e.Employee_No</w:t>
       </w:r>
       <w:proofErr w:type="spellEnd"/>
       <w:r>
@@ -6354,7 +6419,7 @@
           <w:szCs w:val="19"/>
           <w:highlight w:val="white"/>
         </w:rPr>
-        <w:t>Employees.Annual_Salary</w:t>
+        <w:t>e.Annual_Salary</w:t>
       </w:r>
       <w:proofErr w:type="spellEnd"/>
       <w:r>
@@ -6524,7 +6589,7 @@
           <w:szCs w:val="19"/>
           <w:highlight w:val="white"/>
         </w:rPr>
-        <w:t>Employees.Department_No</w:t>
+        <w:t>e.Department_No</w:t>
       </w:r>
       <w:proofErr w:type="spellEnd"/>
       <w:r>
@@ -6654,7 +6719,7 @@
           <w:szCs w:val="19"/>
           <w:highlight w:val="white"/>
         </w:rPr>
-        <w:t>Employees.Department_No</w:t>
+        <w:t>e.Department_No</w:t>
       </w:r>
       <w:proofErr w:type="spellEnd"/>
       <w:r>
@@ -6889,7 +6954,7 @@
           <w:szCs w:val="19"/>
           <w:highlight w:val="white"/>
         </w:rPr>
-        <w:t>Employees.Annual_Salary</w:t>
+        <w:t>e.Annual_Salary</w:t>
       </w:r>
       <w:proofErr w:type="spellEnd"/>
       <w:r>
@@ -7047,7 +7112,7 @@
           <w:szCs w:val="19"/>
           <w:highlight w:val="white"/>
         </w:rPr>
-        <w:t>Employees.Department_No</w:t>
+        <w:t>e.Department_No</w:t>
       </w:r>
       <w:proofErr w:type="spellEnd"/>
       <w:r>
@@ -7177,7 +7242,7 @@
           <w:szCs w:val="19"/>
           <w:highlight w:val="white"/>
         </w:rPr>
-        <w:t>Employees.Department_No</w:t>
+        <w:t>e.Department_No</w:t>
       </w:r>
       <w:proofErr w:type="spellEnd"/>
       <w:r>
@@ -7395,7 +7460,11 @@
     <w:p>
       <w:pPr>
         <w:rPr>
-          <w:b/>
+          <w:rFonts w:ascii="Consolas" w:hAnsi="Consolas" w:cs="Consolas"/>
+          <w:color w:val="000000"/>
+          <w:sz w:val="19"/>
+          <w:szCs w:val="19"/>
+          <w:highlight w:val="white"/>
         </w:rPr>
       </w:pPr>
       <w:proofErr w:type="gramStart"/>
@@ -7418,24 +7487,34 @@
           <w:szCs w:val="19"/>
           <w:highlight w:val="white"/>
         </w:rPr>
-        <w:t xml:space="preserve"> Employees</w:t>
-      </w:r>
-    </w:p>
-    <w:p>
-      <w:pPr>
-        <w:rPr>
-          <w:b/>
-        </w:rPr>
-      </w:pPr>
+        <w:t xml:space="preserve"> Employees e</w:t>
+      </w:r>
+    </w:p>
+    <w:p>
+      <w:pPr>
+        <w:rPr>
+          <w:b/>
+        </w:rPr>
+      </w:pPr>
+      <w:r>
+        <w:rPr>
+          <w:rFonts w:ascii="Consolas" w:hAnsi="Consolas" w:cs="Consolas"/>
+          <w:color w:val="000000"/>
+          <w:sz w:val="19"/>
+          <w:szCs w:val="19"/>
+          <w:highlight w:val="white"/>
+        </w:rPr>
+        <w:lastRenderedPageBreak/>
+        <w:t xml:space="preserve"> </w:t>
+      </w:r>
       <w:r>
         <w:rPr>
           <w:b/>
           <w:noProof/>
           <w:lang w:eastAsia="en-IE"/>
         </w:rPr>
-        <w:lastRenderedPageBreak/>
         <w:drawing>
-          <wp:inline distT="0" distB="0" distL="0" distR="0">
+          <wp:inline distT="0" distB="0" distL="0" distR="0" wp14:anchorId="53CFDF83" wp14:editId="68BE7A9B">
             <wp:extent cx="2819794" cy="5611008"/>
             <wp:effectExtent l="0" t="0" r="0" b="0"/>
             <wp:docPr id="19" name="Picture 19"/>
@@ -8317,10 +8396,7 @@
       </w:r>
       <w:proofErr w:type="gramEnd"/>
     </w:p>
-    <w:p>
-      <w:bookmarkStart w:id="0" w:name="_GoBack"/>
-      <w:bookmarkEnd w:id="0"/>
-    </w:p>
+    <w:p/>
     <w:p>
       <w:pPr>
         <w:rPr>
@@ -8531,15 +8607,13 @@
     </w:p>
     <w:p>
       <w:r>
-        <w:t xml:space="preserve">Create an index named </w:t>
-      </w:r>
-      <w:proofErr w:type="spellStart"/>
-      <w:r>
-        <w:t>LOC_POSTAL_CODEon</w:t>
-      </w:r>
-      <w:proofErr w:type="spellEnd"/>
-      <w:r>
-        <w:t xml:space="preserve"> the Postal Code in the locations table. Provide a printout showing that the index has been created.</w:t>
+        <w:t>Create an index named LOC_POSTAL_CODE</w:t>
+      </w:r>
+      <w:r>
+        <w:t xml:space="preserve"> </w:t>
+      </w:r>
+      <w:r>
+        <w:t>on the Postal Code in the locations table. Provide a printout showing that the index has been created.</w:t>
       </w:r>
     </w:p>
     <w:p>
@@ -8552,7 +8626,13 @@
     </w:p>
     <w:p>
       <w:r>
-        <w:t>New index will be added.</w:t>
+        <w:t>New index</w:t>
+      </w:r>
+      <w:r>
+        <w:t xml:space="preserve"> with name LOC_POSTAL_CODE </w:t>
+      </w:r>
+      <w:r>
+        <w:t>will be added.</w:t>
       </w:r>
     </w:p>
     <w:p>

--- a/CGDatebase/queries_A/KATARINA CEHOVSKI.docx
+++ b/CGDatebase/queries_A/KATARINA CEHOVSKI.docx
@@ -875,16 +875,19 @@
       </w:pPr>
       <w:r>
         <w:rPr>
-          <w:b/>
+          <w:rFonts w:ascii="Consolas" w:hAnsi="Consolas" w:cs="Consolas"/>
           <w:noProof/>
+          <w:color w:val="0000FF"/>
+          <w:sz w:val="19"/>
+          <w:szCs w:val="19"/>
           <w:lang w:eastAsia="en-IE"/>
         </w:rPr>
         <w:lastRenderedPageBreak/>
         <w:drawing>
-          <wp:inline distT="0" distB="0" distL="0" distR="0" wp14:anchorId="71BC2B54" wp14:editId="5AD71C9E">
-            <wp:extent cx="2657846" cy="6325483"/>
-            <wp:effectExtent l="0" t="0" r="9525" b="0"/>
-            <wp:docPr id="3" name="Picture 3"/>
+          <wp:inline distT="0" distB="0" distL="0" distR="0">
+            <wp:extent cx="2648320" cy="6344536"/>
+            <wp:effectExtent l="0" t="0" r="0" b="0"/>
+            <wp:docPr id="2" name="Picture 2"/>
             <wp:cNvGraphicFramePr>
               <a:graphicFrameLocks xmlns:a="http://schemas.openxmlformats.org/drawingml/2006/main" noChangeAspect="1"/>
             </wp:cNvGraphicFramePr>
@@ -910,7 +913,7 @@
                   <pic:spPr>
                     <a:xfrm>
                       <a:off x="0" y="0"/>
-                      <a:ext cx="2657846" cy="6325483"/>
+                      <a:ext cx="2648320" cy="6344536"/>
                     </a:xfrm>
                     <a:prstGeom prst="rect">
                       <a:avLst/>
@@ -1210,15 +1213,18 @@
       </w:pPr>
       <w:r>
         <w:rPr>
-          <w:b/>
+          <w:rFonts w:ascii="Consolas" w:hAnsi="Consolas" w:cs="Consolas"/>
           <w:noProof/>
+          <w:color w:val="0000FF"/>
+          <w:sz w:val="19"/>
+          <w:szCs w:val="19"/>
           <w:lang w:eastAsia="en-IE"/>
         </w:rPr>
         <w:drawing>
-          <wp:inline distT="0" distB="0" distL="0" distR="0" wp14:anchorId="54241444" wp14:editId="072A5D4F">
-            <wp:extent cx="3743848" cy="2524478"/>
-            <wp:effectExtent l="0" t="0" r="0" b="9525"/>
-            <wp:docPr id="5" name="Picture 5"/>
+          <wp:inline distT="0" distB="0" distL="0" distR="0">
+            <wp:extent cx="3896269" cy="2362530"/>
+            <wp:effectExtent l="0" t="0" r="9525" b="0"/>
+            <wp:docPr id="1" name="Picture 1"/>
             <wp:cNvGraphicFramePr>
               <a:graphicFrameLocks xmlns:a="http://schemas.openxmlformats.org/drawingml/2006/main" noChangeAspect="1"/>
             </wp:cNvGraphicFramePr>
@@ -1244,7 +1250,7 @@
                   <pic:spPr>
                     <a:xfrm>
                       <a:off x="0" y="0"/>
-                      <a:ext cx="3743848" cy="2524478"/>
+                      <a:ext cx="3896269" cy="2362530"/>
                     </a:xfrm>
                     <a:prstGeom prst="rect">
                       <a:avLst/>
@@ -2589,14 +2595,18 @@
       </w:pPr>
       <w:r>
         <w:rPr>
+          <w:rFonts w:ascii="Consolas" w:hAnsi="Consolas" w:cs="Consolas"/>
           <w:noProof/>
+          <w:color w:val="0000FF"/>
+          <w:sz w:val="19"/>
+          <w:szCs w:val="19"/>
           <w:lang w:eastAsia="en-IE"/>
         </w:rPr>
         <w:drawing>
-          <wp:inline distT="0" distB="0" distL="0" distR="0" wp14:anchorId="0437C10F" wp14:editId="69F6132F">
-            <wp:extent cx="1819529" cy="3267531"/>
-            <wp:effectExtent l="0" t="0" r="9525" b="9525"/>
-            <wp:docPr id="8" name="Picture 8"/>
+          <wp:inline distT="0" distB="0" distL="0" distR="0">
+            <wp:extent cx="1790950" cy="3238952"/>
+            <wp:effectExtent l="0" t="0" r="0" b="0"/>
+            <wp:docPr id="24" name="Picture 24"/>
             <wp:cNvGraphicFramePr>
               <a:graphicFrameLocks xmlns:a="http://schemas.openxmlformats.org/drawingml/2006/main" noChangeAspect="1"/>
             </wp:cNvGraphicFramePr>
@@ -2622,7 +2632,7 @@
                   <pic:spPr>
                     <a:xfrm>
                       <a:off x="0" y="0"/>
-                      <a:ext cx="1819529" cy="3267531"/>
+                      <a:ext cx="1790950" cy="3238952"/>
                     </a:xfrm>
                     <a:prstGeom prst="rect">
                       <a:avLst/>
@@ -2681,15 +2691,9 @@
     </w:p>
     <w:p>
       <w:r>
-        <w:t xml:space="preserve"> </w:t>
-      </w:r>
-    </w:p>
-    <w:p>
-      <w:r>
-        <w:rPr>
-          <w:b/>
-        </w:rPr>
-        <w:lastRenderedPageBreak/>
+        <w:rPr>
+          <w:b/>
+        </w:rPr>
         <w:t>Query</w:t>
       </w:r>
     </w:p>
@@ -2892,6 +2896,7 @@
           <w:noProof/>
           <w:lang w:eastAsia="en-IE"/>
         </w:rPr>
+        <w:lastRenderedPageBreak/>
         <w:drawing>
           <wp:inline distT="0" distB="0" distL="0" distR="0" wp14:anchorId="39E782EF" wp14:editId="0196D89B">
             <wp:extent cx="1162212" cy="371527"/>
@@ -4337,10 +4342,7 @@
         </w:drawing>
       </w:r>
     </w:p>
-    <w:p>
-      <w:bookmarkStart w:id="0" w:name="_GoBack"/>
-      <w:bookmarkEnd w:id="0"/>
-    </w:p>
+    <w:p/>
     <w:p>
       <w:pPr>
         <w:rPr>
@@ -5317,15 +5319,19 @@
       </w:pPr>
       <w:r>
         <w:rPr>
+          <w:rFonts w:ascii="Consolas" w:hAnsi="Consolas" w:cs="Consolas"/>
           <w:noProof/>
+          <w:color w:val="000000"/>
+          <w:sz w:val="19"/>
+          <w:szCs w:val="19"/>
           <w:lang w:eastAsia="en-IE"/>
         </w:rPr>
         <w:lastRenderedPageBreak/>
         <w:drawing>
-          <wp:inline distT="0" distB="0" distL="0" distR="0" wp14:anchorId="793C75D7" wp14:editId="1F81AD9F">
-            <wp:extent cx="3686690" cy="4706007"/>
-            <wp:effectExtent l="0" t="0" r="9525" b="0"/>
-            <wp:docPr id="15" name="Picture 15"/>
+          <wp:inline distT="0" distB="0" distL="0" distR="0">
+            <wp:extent cx="3905795" cy="4725060"/>
+            <wp:effectExtent l="0" t="0" r="0" b="0"/>
+            <wp:docPr id="25" name="Picture 25"/>
             <wp:cNvGraphicFramePr>
               <a:graphicFrameLocks xmlns:a="http://schemas.openxmlformats.org/drawingml/2006/main" noChangeAspect="1"/>
             </wp:cNvGraphicFramePr>
@@ -5351,7 +5357,7 @@
                   <pic:spPr>
                     <a:xfrm>
                       <a:off x="0" y="0"/>
-                      <a:ext cx="3686690" cy="4706007"/>
+                      <a:ext cx="3905795" cy="4725060"/>
                     </a:xfrm>
                     <a:prstGeom prst="rect">
                       <a:avLst/>
@@ -5580,9 +5586,9 @@
         <w:lastRenderedPageBreak/>
         <w:drawing>
           <wp:inline distT="0" distB="0" distL="0" distR="0">
-            <wp:extent cx="3686690" cy="4725060"/>
-            <wp:effectExtent l="0" t="0" r="9525" b="0"/>
-            <wp:docPr id="16" name="Picture 16"/>
+            <wp:extent cx="3886743" cy="4734586"/>
+            <wp:effectExtent l="0" t="0" r="0" b="8890"/>
+            <wp:docPr id="26" name="Picture 26"/>
             <wp:cNvGraphicFramePr>
               <a:graphicFrameLocks xmlns:a="http://schemas.openxmlformats.org/drawingml/2006/main" noChangeAspect="1"/>
             </wp:cNvGraphicFramePr>
@@ -5608,7 +5614,7 @@
                   <pic:spPr>
                     <a:xfrm>
                       <a:off x="0" y="0"/>
-                      <a:ext cx="3686690" cy="4725060"/>
+                      <a:ext cx="3886743" cy="4734586"/>
                     </a:xfrm>
                     <a:prstGeom prst="rect">
                       <a:avLst/>
@@ -7514,10 +7520,10 @@
           <w:lang w:eastAsia="en-IE"/>
         </w:rPr>
         <w:drawing>
-          <wp:inline distT="0" distB="0" distL="0" distR="0" wp14:anchorId="53CFDF83" wp14:editId="68BE7A9B">
-            <wp:extent cx="2819794" cy="5611008"/>
+          <wp:inline distT="0" distB="0" distL="0" distR="0">
+            <wp:extent cx="2876952" cy="5630061"/>
             <wp:effectExtent l="0" t="0" r="0" b="0"/>
-            <wp:docPr id="19" name="Picture 19"/>
+            <wp:docPr id="27" name="Picture 27"/>
             <wp:cNvGraphicFramePr>
               <a:graphicFrameLocks xmlns:a="http://schemas.openxmlformats.org/drawingml/2006/main" noChangeAspect="1"/>
             </wp:cNvGraphicFramePr>
@@ -7543,7 +7549,7 @@
                   <pic:spPr>
                     <a:xfrm>
                       <a:off x="0" y="0"/>
-                      <a:ext cx="2819794" cy="5611008"/>
+                      <a:ext cx="2876952" cy="5630061"/>
                     </a:xfrm>
                     <a:prstGeom prst="rect">
                       <a:avLst/>
@@ -7960,15 +7966,18 @@
       </w:pPr>
       <w:r>
         <w:rPr>
-          <w:b/>
+          <w:rFonts w:ascii="Consolas" w:hAnsi="Consolas" w:cs="Consolas"/>
           <w:noProof/>
+          <w:color w:val="0000FF"/>
+          <w:sz w:val="19"/>
+          <w:szCs w:val="19"/>
           <w:lang w:eastAsia="en-IE"/>
         </w:rPr>
         <w:drawing>
-          <wp:inline distT="0" distB="0" distL="0" distR="0" wp14:anchorId="26574D1E" wp14:editId="7E364DEA">
-            <wp:extent cx="5731510" cy="1369060"/>
-            <wp:effectExtent l="0" t="0" r="2540" b="2540"/>
-            <wp:docPr id="20" name="Picture 20"/>
+          <wp:inline distT="0" distB="0" distL="0" distR="0">
+            <wp:extent cx="5731510" cy="1381125"/>
+            <wp:effectExtent l="0" t="0" r="2540" b="9525"/>
+            <wp:docPr id="28" name="Picture 28"/>
             <wp:cNvGraphicFramePr>
               <a:graphicFrameLocks xmlns:a="http://schemas.openxmlformats.org/drawingml/2006/main" noChangeAspect="1"/>
             </wp:cNvGraphicFramePr>
@@ -7994,7 +8003,7 @@
                   <pic:spPr>
                     <a:xfrm>
                       <a:off x="0" y="0"/>
-                      <a:ext cx="5731510" cy="1369060"/>
+                      <a:ext cx="5731510" cy="1381125"/>
                     </a:xfrm>
                     <a:prstGeom prst="rect">
                       <a:avLst/>
@@ -8311,17 +8320,21 @@
           <w:szCs w:val="19"/>
         </w:rPr>
       </w:pPr>
-      <w:r>
-        <w:rPr>
-          <w:b/>
+      <w:bookmarkStart w:id="0" w:name="_GoBack"/>
+      <w:r>
+        <w:rPr>
+          <w:rFonts w:ascii="Consolas" w:hAnsi="Consolas" w:cs="Consolas"/>
           <w:noProof/>
+          <w:color w:val="0000FF"/>
+          <w:sz w:val="19"/>
+          <w:szCs w:val="19"/>
           <w:lang w:eastAsia="en-IE"/>
         </w:rPr>
         <w:drawing>
-          <wp:inline distT="0" distB="0" distL="0" distR="0" wp14:anchorId="4565BFE6" wp14:editId="6B7FC22E">
-            <wp:extent cx="5731510" cy="1093470"/>
+          <wp:inline distT="0" distB="0" distL="0" distR="0">
+            <wp:extent cx="5731510" cy="1089025"/>
             <wp:effectExtent l="0" t="0" r="2540" b="0"/>
-            <wp:docPr id="21" name="Picture 21"/>
+            <wp:docPr id="29" name="Picture 29"/>
             <wp:cNvGraphicFramePr>
               <a:graphicFrameLocks xmlns:a="http://schemas.openxmlformats.org/drawingml/2006/main" noChangeAspect="1"/>
             </wp:cNvGraphicFramePr>
@@ -8347,7 +8360,7 @@
                   <pic:spPr>
                     <a:xfrm>
                       <a:off x="0" y="0"/>
-                      <a:ext cx="5731510" cy="1093470"/>
+                      <a:ext cx="5731510" cy="1089025"/>
                     </a:xfrm>
                     <a:prstGeom prst="rect">
                       <a:avLst/>
@@ -8359,6 +8372,7 @@
           </wp:inline>
         </w:drawing>
       </w:r>
+      <w:bookmarkEnd w:id="0"/>
     </w:p>
     <w:p>
       <w:pPr>
